--- a/videos/8-0-project_text.docx
+++ b/videos/8-0-project_text.docx
@@ -2,248 +2,751 @@
 <file path=word/document.xml><?xml version="1.0" encoding="utf-8"?>
 <w:document xmlns:wpc="http://schemas.microsoft.com/office/word/2010/wordprocessingCanvas" xmlns:cx="http://schemas.microsoft.com/office/drawing/2014/chartex" xmlns:cx1="http://schemas.microsoft.com/office/drawing/2015/9/8/chartex" xmlns:cx2="http://schemas.microsoft.com/office/drawing/2015/10/21/chartex" xmlns:cx3="http://schemas.microsoft.com/office/drawing/2016/5/9/chartex" xmlns:cx4="http://schemas.microsoft.com/office/drawing/2016/5/10/chartex" xmlns:cx5="http://schemas.microsoft.com/office/drawing/2016/5/11/chartex" xmlns:cx6="http://schemas.microsoft.com/office/drawing/2016/5/12/chartex" xmlns:cx7="http://schemas.microsoft.com/office/drawing/2016/5/13/chartex" xmlns:cx8="http://schemas.microsoft.com/office/drawing/2016/5/14/chartex" xmlns:mc="http://schemas.openxmlformats.org/markup-compatibility/2006" xmlns:aink="http://schemas.microsoft.com/office/drawing/2016/ink" xmlns:am3d="http://schemas.microsoft.com/office/drawing/2017/model3d" xmlns:o="urn:schemas-microsoft-com:office:office" xmlns:r="http://schemas.openxmlformats.org/officeDocument/2006/relationships" xmlns:m="http://schemas.openxmlformats.org/officeDocument/2006/math" xmlns:v="urn:schemas-microsoft-com:vml" xmlns:wp14="http://schemas.microsoft.com/office/word/2010/wordprocessingDrawing" xmlns:wp="http://schemas.openxmlformats.org/drawingml/2006/wordprocessingDrawing" xmlns:w10="urn:schemas-microsoft-com:office:word" xmlns:w="http://schemas.openxmlformats.org/wordprocessingml/2006/main" xmlns:w14="http://schemas.microsoft.com/office/word/2010/wordml" xmlns:w15="http://schemas.microsoft.com/office/word/2012/wordml" xmlns:w16cid="http://schemas.microsoft.com/office/word/2016/wordml/cid" xmlns:w16se="http://schemas.microsoft.com/office/word/2015/wordml/symex" xmlns:wpg="http://schemas.microsoft.com/office/word/2010/wordprocessingGroup" xmlns:wpi="http://schemas.microsoft.com/office/word/2010/wordprocessingInk" xmlns:wne="http://schemas.microsoft.com/office/word/2006/wordml" xmlns:wps="http://schemas.microsoft.com/office/word/2010/wordprocessingShape" mc:Ignorable="w14 w15 w16se w16cid wp14">
   <w:body>
-    <w:p/>
-    <w:p>
-      <w:r>
-        <w:t xml:space="preserve">Hi, I’m Alan Hawse. I’m Senior Vice President of Technical Staff for Solutions and Software at Cypress Semiconductor. Welcome to Chapter 8 – the final chapter - of Cypress Academy WICED WiFi 101. </w:t>
-      </w:r>
-    </w:p>
-    <w:p/>
-    <w:p/>
-    <w:p>
-      <w:r>
-        <w:t xml:space="preserve">When I teach this class in person, we assign a class project so that students can practice pulling together all the different concepts and skills that are taught in lessons 1 through 7. </w:t>
-      </w:r>
-    </w:p>
-    <w:p/>
-    <w:p/>
-    <w:p>
-      <w:r>
+    <w:p>
+      <w:pPr>
+        <w:rPr>
+          <w:rFonts w:ascii="Calibri" w:hAnsi="Calibri" w:cs="Calibri"/>
+        </w:rPr>
+      </w:pPr>
+    </w:p>
+    <w:p>
+      <w:pPr>
+        <w:rPr>
+          <w:rFonts w:ascii="Calibri" w:hAnsi="Calibri" w:cs="Calibri"/>
+        </w:rPr>
+      </w:pPr>
+    </w:p>
+    <w:p>
+      <w:pPr>
+        <w:rPr>
+          <w:rFonts w:ascii="Calibri" w:hAnsi="Calibri" w:cs="Calibri"/>
+        </w:rPr>
+      </w:pPr>
+      <w:r>
+        <w:rPr>
+          <w:rFonts w:ascii="Calibri" w:hAnsi="Calibri" w:cs="Calibri"/>
+        </w:rPr>
+        <w:t xml:space="preserve">Hi, I’m Alan Hawse. I’m Senior Vice President of Technical Staff for Solutions and Software here at Cypress Semiconductor. Welcome to Chapter 8 – the final chapter - of Cypress Academy WICED WiFi 101. </w:t>
+      </w:r>
+    </w:p>
+    <w:p>
+      <w:pPr>
+        <w:rPr>
+          <w:rFonts w:ascii="Calibri" w:hAnsi="Calibri" w:cs="Calibri"/>
+        </w:rPr>
+      </w:pPr>
+    </w:p>
+    <w:p>
+      <w:pPr>
+        <w:rPr>
+          <w:rFonts w:ascii="Calibri" w:hAnsi="Calibri" w:cs="Calibri"/>
+        </w:rPr>
+      </w:pPr>
+      <w:r>
+        <w:rPr>
+          <w:rFonts w:ascii="Calibri" w:hAnsi="Calibri" w:cs="Calibri"/>
+        </w:rPr>
+        <w:t>Just because it's the final chapter of 101, don't despair, I'll be making more videos about more WICED things in the future.</w:t>
+      </w:r>
+    </w:p>
+    <w:p>
+      <w:pPr>
+        <w:rPr>
+          <w:rFonts w:ascii="Calibri" w:hAnsi="Calibri" w:cs="Calibri"/>
+        </w:rPr>
+      </w:pPr>
+    </w:p>
+    <w:p>
+      <w:pPr>
+        <w:rPr>
+          <w:rFonts w:ascii="Calibri" w:hAnsi="Calibri" w:cs="Calibri"/>
+        </w:rPr>
+      </w:pPr>
+      <w:r>
+        <w:rPr>
+          <w:rFonts w:ascii="Calibri" w:hAnsi="Calibri" w:cs="Calibri"/>
+        </w:rPr>
+        <w:t xml:space="preserve">When I teach this class in person, we assign a class project so that students can practice pulling together </w:t>
+      </w:r>
+      <w:proofErr w:type="gramStart"/>
+      <w:r>
+        <w:rPr>
+          <w:rFonts w:ascii="Calibri" w:hAnsi="Calibri" w:cs="Calibri"/>
+        </w:rPr>
+        <w:t>all of</w:t>
+      </w:r>
+      <w:proofErr w:type="gramEnd"/>
+      <w:r>
+        <w:rPr>
+          <w:rFonts w:ascii="Calibri" w:hAnsi="Calibri" w:cs="Calibri"/>
+        </w:rPr>
+        <w:t xml:space="preserve"> the different concepts and skills that are taught in lessons 1 through 7. </w:t>
+      </w:r>
+    </w:p>
+    <w:p>
+      <w:pPr>
+        <w:rPr>
+          <w:rFonts w:ascii="Calibri" w:hAnsi="Calibri" w:cs="Calibri"/>
+        </w:rPr>
+      </w:pPr>
+    </w:p>
+    <w:p>
+      <w:pPr>
+        <w:rPr>
+          <w:rFonts w:ascii="Calibri" w:hAnsi="Calibri" w:cs="Calibri"/>
+        </w:rPr>
+      </w:pPr>
+      <w:r>
+        <w:rPr>
+          <w:rFonts w:ascii="Calibri" w:hAnsi="Calibri" w:cs="Calibri"/>
+        </w:rPr>
         <w:t>You know:</w:t>
       </w:r>
     </w:p>
     <w:p>
       <w:pPr>
+        <w:pStyle w:val="Header"/>
+        <w:tabs>
+          <w:tab w:val="clear" w:pos="4320"/>
+          <w:tab w:val="clear" w:pos="8640"/>
+        </w:tabs>
         <w:ind w:left="720"/>
-      </w:pPr>
-      <w:r>
-        <w:t>Creating a new project,</w:t>
-      </w:r>
-    </w:p>
-    <w:p>
-      <w:pPr>
+        <w:rPr>
+          <w:rFonts w:ascii="Calibri" w:hAnsi="Calibri" w:cs="Calibri"/>
+          <w:color w:val="000000"/>
+          <w:szCs w:val="24"/>
+          <w:lang w:eastAsia="ja-JP"/>
+        </w:rPr>
+      </w:pPr>
+      <w:r>
+        <w:rPr>
+          <w:rFonts w:ascii="Calibri" w:hAnsi="Calibri" w:cs="Calibri"/>
+          <w:color w:val="000000"/>
+          <w:szCs w:val="24"/>
+          <w:lang w:eastAsia="ja-JP"/>
+        </w:rPr>
+        <w:t>Creating a new project</w:t>
+      </w:r>
+    </w:p>
+    <w:p>
+      <w:pPr>
+        <w:pStyle w:val="Header"/>
+        <w:tabs>
+          <w:tab w:val="clear" w:pos="4320"/>
+          <w:tab w:val="clear" w:pos="8640"/>
+        </w:tabs>
         <w:ind w:left="720"/>
-      </w:pPr>
-      <w:r>
-        <w:t>Interacting with peripherals using GPIOs and I2C,</w:t>
-      </w:r>
-    </w:p>
-    <w:p>
-      <w:pPr>
+        <w:rPr>
+          <w:rFonts w:ascii="Calibri" w:hAnsi="Calibri" w:cs="Calibri"/>
+          <w:color w:val="000000"/>
+          <w:szCs w:val="24"/>
+          <w:lang w:eastAsia="ja-JP"/>
+        </w:rPr>
+      </w:pPr>
+      <w:r>
+        <w:rPr>
+          <w:rFonts w:ascii="Calibri" w:hAnsi="Calibri" w:cs="Calibri"/>
+          <w:color w:val="000000"/>
+          <w:szCs w:val="24"/>
+          <w:lang w:eastAsia="ja-JP"/>
+        </w:rPr>
+        <w:t>Interacting with peripherals using GPIOs, I2C, etc.</w:t>
+      </w:r>
+    </w:p>
+    <w:p>
+      <w:pPr>
+        <w:pStyle w:val="Header"/>
+        <w:tabs>
+          <w:tab w:val="clear" w:pos="4320"/>
+          <w:tab w:val="clear" w:pos="8640"/>
+        </w:tabs>
         <w:ind w:left="720"/>
-      </w:pPr>
-      <w:r>
-        <w:t>Using the RTOS features,</w:t>
-      </w:r>
-    </w:p>
-    <w:p>
-      <w:pPr>
+        <w:rPr>
+          <w:rFonts w:ascii="Calibri" w:hAnsi="Calibri" w:cs="Calibri"/>
+          <w:color w:val="000000"/>
+          <w:szCs w:val="24"/>
+          <w:lang w:eastAsia="ja-JP"/>
+        </w:rPr>
+      </w:pPr>
+      <w:r>
+        <w:rPr>
+          <w:rFonts w:ascii="Calibri" w:hAnsi="Calibri" w:cs="Calibri"/>
+          <w:color w:val="000000"/>
+          <w:szCs w:val="24"/>
+          <w:lang w:eastAsia="ja-JP"/>
+        </w:rPr>
+        <w:t>Using the RTOS features</w:t>
+      </w:r>
+    </w:p>
+    <w:p>
+      <w:pPr>
+        <w:pStyle w:val="Header"/>
+        <w:tabs>
+          <w:tab w:val="clear" w:pos="4320"/>
+          <w:tab w:val="clear" w:pos="8640"/>
+        </w:tabs>
         <w:ind w:left="720"/>
-      </w:pPr>
-      <w:r>
-        <w:t>Writing to the display using the U8G library,</w:t>
-      </w:r>
-    </w:p>
-    <w:p>
-      <w:pPr>
+        <w:rPr>
+          <w:rFonts w:ascii="Calibri" w:hAnsi="Calibri" w:cs="Calibri"/>
+          <w:color w:val="000000"/>
+          <w:szCs w:val="24"/>
+          <w:lang w:eastAsia="ja-JP"/>
+        </w:rPr>
+      </w:pPr>
+      <w:r>
+        <w:rPr>
+          <w:rFonts w:ascii="Calibri" w:hAnsi="Calibri" w:cs="Calibri"/>
+          <w:color w:val="000000"/>
+          <w:szCs w:val="24"/>
+          <w:lang w:eastAsia="ja-JP"/>
+        </w:rPr>
+        <w:t>Writing to the display using the U8G library</w:t>
+      </w:r>
+    </w:p>
+    <w:p>
+      <w:pPr>
+        <w:pStyle w:val="Header"/>
+        <w:tabs>
+          <w:tab w:val="clear" w:pos="4320"/>
+          <w:tab w:val="clear" w:pos="8640"/>
+        </w:tabs>
         <w:ind w:left="720"/>
-      </w:pPr>
-      <w:r>
-        <w:t>Parsing JSON messages,</w:t>
-      </w:r>
-    </w:p>
-    <w:p>
-      <w:pPr>
+        <w:rPr>
+          <w:rFonts w:ascii="Calibri" w:hAnsi="Calibri" w:cs="Calibri"/>
+          <w:color w:val="000000"/>
+          <w:szCs w:val="24"/>
+          <w:lang w:eastAsia="ja-JP"/>
+        </w:rPr>
+      </w:pPr>
+      <w:r>
+        <w:rPr>
+          <w:rFonts w:ascii="Calibri" w:hAnsi="Calibri" w:cs="Calibri"/>
+          <w:color w:val="000000"/>
+          <w:szCs w:val="24"/>
+          <w:lang w:eastAsia="ja-JP"/>
+        </w:rPr>
+        <w:t>Parsing JSON messages</w:t>
+      </w:r>
+    </w:p>
+    <w:p>
+      <w:pPr>
+        <w:pStyle w:val="Header"/>
+        <w:tabs>
+          <w:tab w:val="clear" w:pos="4320"/>
+          <w:tab w:val="clear" w:pos="8640"/>
+        </w:tabs>
         <w:ind w:left="720"/>
-      </w:pPr>
-      <w:r>
-        <w:t>Connecting to WiFi,</w:t>
-      </w:r>
-    </w:p>
-    <w:p>
-      <w:pPr>
+        <w:rPr>
+          <w:rFonts w:ascii="Calibri" w:hAnsi="Calibri" w:cs="Calibri"/>
+          <w:color w:val="000000"/>
+          <w:szCs w:val="24"/>
+          <w:lang w:eastAsia="ja-JP"/>
+        </w:rPr>
+      </w:pPr>
+      <w:r>
+        <w:rPr>
+          <w:rFonts w:ascii="Calibri" w:hAnsi="Calibri" w:cs="Calibri"/>
+          <w:color w:val="000000"/>
+          <w:szCs w:val="24"/>
+          <w:lang w:eastAsia="ja-JP"/>
+        </w:rPr>
+        <w:t>Connecting to WiFi</w:t>
+      </w:r>
+    </w:p>
+    <w:p>
+      <w:pPr>
+        <w:pStyle w:val="Header"/>
+        <w:tabs>
+          <w:tab w:val="clear" w:pos="4320"/>
+          <w:tab w:val="clear" w:pos="8640"/>
+        </w:tabs>
         <w:ind w:left="720"/>
-      </w:pPr>
-      <w:r>
-        <w:t>Setting up a connection using TLS security,</w:t>
-      </w:r>
-    </w:p>
-    <w:p>
-      <w:pPr>
+        <w:rPr>
+          <w:rFonts w:ascii="Calibri" w:hAnsi="Calibri" w:cs="Calibri"/>
+          <w:color w:val="000000"/>
+          <w:szCs w:val="24"/>
+          <w:lang w:eastAsia="ja-JP"/>
+        </w:rPr>
+      </w:pPr>
+      <w:r>
+        <w:rPr>
+          <w:rFonts w:ascii="Calibri" w:hAnsi="Calibri" w:cs="Calibri"/>
+          <w:color w:val="000000"/>
+          <w:szCs w:val="24"/>
+          <w:lang w:eastAsia="ja-JP"/>
+        </w:rPr>
+        <w:t>Setting up a connection using TLS security</w:t>
+      </w:r>
+    </w:p>
+    <w:p>
+      <w:pPr>
+        <w:pStyle w:val="Header"/>
+        <w:tabs>
+          <w:tab w:val="clear" w:pos="4320"/>
+          <w:tab w:val="clear" w:pos="8640"/>
+        </w:tabs>
         <w:ind w:left="720"/>
-      </w:pPr>
-      <w:r>
-        <w:t>and Getting data to and from the Cloud.</w:t>
-      </w:r>
-    </w:p>
-    <w:p/>
-    <w:p/>
-    <w:p>
-      <w:r>
+        <w:rPr>
+          <w:rFonts w:ascii="Calibri" w:hAnsi="Calibri" w:cs="Calibri"/>
+          <w:color w:val="000000"/>
+          <w:szCs w:val="24"/>
+          <w:lang w:eastAsia="ja-JP"/>
+        </w:rPr>
+      </w:pPr>
+      <w:r>
+        <w:rPr>
+          <w:rFonts w:ascii="Calibri" w:hAnsi="Calibri" w:cs="Calibri"/>
+          <w:color w:val="000000"/>
+          <w:szCs w:val="24"/>
+          <w:lang w:eastAsia="ja-JP"/>
+        </w:rPr>
+        <w:t xml:space="preserve">Getting data to and from the Cloud – remember MQTT, HTTP - yeah, </w:t>
+      </w:r>
+      <w:proofErr w:type="gramStart"/>
+      <w:r>
+        <w:rPr>
+          <w:rFonts w:ascii="Calibri" w:hAnsi="Calibri" w:cs="Calibri"/>
+          <w:color w:val="000000"/>
+          <w:szCs w:val="24"/>
+          <w:lang w:eastAsia="ja-JP"/>
+        </w:rPr>
+        <w:t>all of</w:t>
+      </w:r>
+      <w:proofErr w:type="gramEnd"/>
+      <w:r>
+        <w:rPr>
+          <w:rFonts w:ascii="Calibri" w:hAnsi="Calibri" w:cs="Calibri"/>
+          <w:color w:val="000000"/>
+          <w:szCs w:val="24"/>
+          <w:lang w:eastAsia="ja-JP"/>
+        </w:rPr>
+        <w:t xml:space="preserve"> that stuff. We like to put it together.</w:t>
+      </w:r>
+    </w:p>
+    <w:p>
+      <w:pPr>
+        <w:rPr>
+          <w:rFonts w:ascii="Calibri" w:hAnsi="Calibri" w:cs="Calibri"/>
+        </w:rPr>
+      </w:pPr>
+    </w:p>
+    <w:p>
+      <w:pPr>
+        <w:rPr>
+          <w:rFonts w:ascii="Calibri" w:hAnsi="Calibri" w:cs="Calibri"/>
+        </w:rPr>
+      </w:pPr>
+      <w:r>
+        <w:rPr>
+          <w:rFonts w:ascii="Calibri" w:hAnsi="Calibri" w:cs="Calibri"/>
+        </w:rPr>
         <w:t>For the final project, we have the students design an IoT weather station.</w:t>
       </w:r>
     </w:p>
-    <w:p/>
-    <w:p/>
-    <w:p>
-      <w:r>
-        <w:t xml:space="preserve">Here is what it looks like when it is completed. The WICED device reads the temperature, humidity, and ambient light from the PSoC on the shield. </w:t>
-      </w:r>
-    </w:p>
-    <w:p/>
-    <w:p>
-      <w:r>
-        <w:t>In displays the values on the screen along with the name of the IoT thing name and IP address that is assigned to this device when it connects to the network.</w:t>
-      </w:r>
-    </w:p>
-    <w:p/>
-    <w:p>
-      <w:r>
-        <w:t>It connects to the cloud and sends updated weather information every 30 seconds.</w:t>
-      </w:r>
-    </w:p>
-    <w:p/>
-    <w:p>
-      <w:r>
-        <w:t>Here you can see what the information looks like on the Amazon Web Services site. The information is shown as a “Thing Shadow” which is just a JSON document.</w:t>
-      </w:r>
-    </w:p>
-    <w:p/>
-    <w:p>
-      <w:r>
-        <w:t>The user interface uses a mechanical button to send weather information to the cloud when it is pressed so that you don’t have to wait 30 seconds for an update.</w:t>
-      </w:r>
-    </w:p>
-    <w:p/>
-    <w:p>
-      <w:r>
-        <w:t>The other mechanical button toggles a weather alert that is shown on the display and is also sent to the cloud.</w:t>
-      </w:r>
-    </w:p>
-    <w:p/>
-    <w:p>
-      <w:r>
-        <w:t>Since we have multiple students in the class, we have each student read weather information for the other student’s stations from the cloud and display the information locally.</w:t>
-      </w:r>
-    </w:p>
-    <w:p/>
-    <w:p>
-      <w:r>
-        <w:t>The CapSense buttons are used to control which station’s weather is displayed. Button 0 displays the local station’s weather, Button 1 displays the previous station’s weather, Button 2 displays the next station’s weather, and Button 3 jumps forward by 10 stations.</w:t>
-      </w:r>
-    </w:p>
-    <w:p/>
-    <w:p/>
-    <w:p>
-      <w:r>
-        <w:lastRenderedPageBreak/>
-        <w:t>Finally, there is a UART user interface that allows more detailed control. Enter a question mark to see the list of commands. One especially useful command is “x” which will print the current state of all the weather stations that exist.</w:t>
-      </w:r>
-    </w:p>
-    <w:p/>
-    <w:p>
-      <w:r>
-        <w:t>I’m not going to go through the firmware for this project since we want this to be an exercise for you to practice creating your own IoT solution.</w:t>
-      </w:r>
-    </w:p>
-    <w:p/>
-    <w:p>
-      <w:r>
-        <w:t>Additional details about the project can be found in the manual for lesson 8.</w:t>
-      </w:r>
-    </w:p>
-    <w:p/>
-    <w:p>
-      <w:r>
-        <w:t>The solution firmware is provided along with the other exercise solutions, but I would recommend that you attempt to do the project on your own first without looking at the solution to see how well you understood each of the lessons.</w:t>
-      </w:r>
-    </w:p>
-    <w:p/>
-    <w:p>
-      <w:r>
-        <w:t xml:space="preserve">In fact, we have a solution using MQTT as well as a solution using </w:t>
-      </w:r>
-      <w:proofErr w:type="gramStart"/>
-      <w:r>
-        <w:t>HTTP</w:t>
-      </w:r>
-      <w:proofErr w:type="gramEnd"/>
-      <w:r>
-        <w:t xml:space="preserve"> so you can check out both ways of interacting with AWS.</w:t>
-      </w:r>
-    </w:p>
-    <w:p/>
-    <w:p>
-      <w:r>
-        <w:t>If you do want to try out the solution project, you will have to get your own certificates since we don’t provide the certificates that w</w:t>
-      </w:r>
-      <w:r>
-        <w:t>e use on the class AWS account.</w:t>
-      </w:r>
-    </w:p>
-    <w:p/>
-    <w:p>
-      <w:r>
-        <w:t>You have now reached the end of the Cypress Academy WICED WiFi 101 class. I hope you enjoyed it and learned a lot about the world of IoT and WICED. As my friends from Boston</w:t>
-      </w:r>
-      <w:r>
-        <w:t xml:space="preserve"> would say, “It’s wicked cool!”</w:t>
-      </w:r>
-    </w:p>
-    <w:p/>
-    <w:p>
-      <w:r>
-        <w:t xml:space="preserve">As always, you can post your comments and questions in our </w:t>
-      </w:r>
-      <w:proofErr w:type="spellStart"/>
-      <w:r>
-        <w:t>Wifi</w:t>
-      </w:r>
-      <w:proofErr w:type="spellEnd"/>
-      <w:r>
-        <w:t xml:space="preserve"> developer community or you are welcome to email me at alan_</w:t>
-      </w:r>
-      <w:r>
-        <w:t>hawse@cypress.com or tweet me</w:t>
-      </w:r>
-      <w:r>
-        <w:t xml:space="preserve"> @</w:t>
-      </w:r>
-      <w:proofErr w:type="spellStart"/>
-      <w:r>
-        <w:t>askioexpert</w:t>
-      </w:r>
-      <w:proofErr w:type="spellEnd"/>
-      <w:r>
-        <w:t xml:space="preserve"> with your comments, suggestions, criticisms and questions. </w:t>
-      </w:r>
-    </w:p>
-    <w:p/>
-    <w:p>
+    <w:p>
+      <w:pPr>
+        <w:rPr>
+          <w:rFonts w:ascii="Calibri" w:hAnsi="Calibri" w:cs="Calibri"/>
+        </w:rPr>
+      </w:pPr>
       <w:bookmarkStart w:id="0" w:name="_GoBack"/>
       <w:bookmarkEnd w:id="0"/>
-      <w:r>
-        <w:t xml:space="preserve"> </w:t>
-      </w:r>
+    </w:p>
+    <w:p>
+      <w:pPr>
+        <w:rPr>
+          <w:rFonts w:ascii="Calibri" w:hAnsi="Calibri" w:cs="Calibri"/>
+        </w:rPr>
+      </w:pPr>
+      <w:r>
+        <w:rPr>
+          <w:rFonts w:ascii="Calibri" w:hAnsi="Calibri" w:cs="Calibri"/>
+        </w:rPr>
+        <w:t xml:space="preserve">Here is what it looks like when it is completed. The WICED device reads the temperature, and humidity, and ambient light from the PSoC on the shield. </w:t>
+      </w:r>
+    </w:p>
+    <w:p>
+      <w:pPr>
+        <w:rPr>
+          <w:rFonts w:ascii="Calibri" w:hAnsi="Calibri" w:cs="Calibri"/>
+        </w:rPr>
+      </w:pPr>
+    </w:p>
+    <w:p>
+      <w:pPr>
+        <w:rPr>
+          <w:rFonts w:ascii="Calibri" w:hAnsi="Calibri" w:cs="Calibri"/>
+        </w:rPr>
+      </w:pPr>
+      <w:r>
+        <w:rPr>
+          <w:rFonts w:ascii="Calibri" w:hAnsi="Calibri" w:cs="Calibri"/>
+        </w:rPr>
+        <w:t>In the displays the values on the screen along with the name of the IoT thing, the IP address that is assigned to the device when it connects to the network.</w:t>
+      </w:r>
+    </w:p>
+    <w:p>
+      <w:pPr>
+        <w:rPr>
+          <w:rFonts w:ascii="Calibri" w:hAnsi="Calibri" w:cs="Calibri"/>
+        </w:rPr>
+      </w:pPr>
+    </w:p>
+    <w:p>
+      <w:pPr>
+        <w:rPr>
+          <w:rFonts w:ascii="Calibri" w:hAnsi="Calibri" w:cs="Calibri"/>
+        </w:rPr>
+      </w:pPr>
+      <w:r>
+        <w:rPr>
+          <w:rFonts w:ascii="Calibri" w:hAnsi="Calibri" w:cs="Calibri"/>
+        </w:rPr>
+        <w:t>It connects to the cloud and sends updated weather information every 30 seconds.</w:t>
+      </w:r>
+    </w:p>
+    <w:p>
+      <w:pPr>
+        <w:rPr>
+          <w:rFonts w:ascii="Calibri" w:hAnsi="Calibri" w:cs="Calibri"/>
+        </w:rPr>
+      </w:pPr>
+    </w:p>
+    <w:p>
+      <w:pPr>
+        <w:rPr>
+          <w:rFonts w:ascii="Calibri" w:hAnsi="Calibri" w:cs="Calibri"/>
+        </w:rPr>
+      </w:pPr>
+      <w:r>
+        <w:rPr>
+          <w:rFonts w:ascii="Calibri" w:hAnsi="Calibri" w:cs="Calibri"/>
+        </w:rPr>
+        <w:t>Here you can see what the information looks like on the Amazon Web Services site. The information is shown as a “Thing Shadow” which is just a JSON document.</w:t>
+      </w:r>
+    </w:p>
+    <w:p>
+      <w:pPr>
+        <w:rPr>
+          <w:rFonts w:ascii="Calibri" w:hAnsi="Calibri" w:cs="Calibri"/>
+        </w:rPr>
+      </w:pPr>
+    </w:p>
+    <w:p>
+      <w:pPr>
+        <w:rPr>
+          <w:rFonts w:ascii="Calibri" w:hAnsi="Calibri" w:cs="Calibri"/>
+        </w:rPr>
+      </w:pPr>
+      <w:r>
+        <w:rPr>
+          <w:rFonts w:ascii="Calibri" w:hAnsi="Calibri" w:cs="Calibri"/>
+        </w:rPr>
+        <w:t>Remember, we talked about parsing JSON documents in chapter 4.</w:t>
+      </w:r>
+    </w:p>
+    <w:p>
+      <w:pPr>
+        <w:rPr>
+          <w:rFonts w:ascii="Calibri" w:hAnsi="Calibri" w:cs="Calibri"/>
+        </w:rPr>
+      </w:pPr>
+    </w:p>
+    <w:p>
+      <w:pPr>
+        <w:rPr>
+          <w:rFonts w:ascii="Calibri" w:hAnsi="Calibri" w:cs="Calibri"/>
+        </w:rPr>
+      </w:pPr>
+      <w:r>
+        <w:rPr>
+          <w:rFonts w:ascii="Calibri" w:hAnsi="Calibri" w:cs="Calibri"/>
+        </w:rPr>
+        <w:t>The user interface uses a mechanical button to send weather information to the cloud when it's pressed so that you don’t have to wait for a 30 second update interval.</w:t>
+      </w:r>
+    </w:p>
+    <w:p>
+      <w:pPr>
+        <w:rPr>
+          <w:rFonts w:ascii="Calibri" w:hAnsi="Calibri" w:cs="Calibri"/>
+        </w:rPr>
+      </w:pPr>
+    </w:p>
+    <w:p>
+      <w:pPr>
+        <w:rPr>
+          <w:rFonts w:ascii="Calibri" w:hAnsi="Calibri" w:cs="Calibri"/>
+        </w:rPr>
+      </w:pPr>
+      <w:r>
+        <w:rPr>
+          <w:rFonts w:ascii="Calibri" w:hAnsi="Calibri" w:cs="Calibri"/>
+        </w:rPr>
+        <w:t>The other mechanical button toggles a weather alert that is shown on the display and it's also sent to the cloud.</w:t>
+      </w:r>
+    </w:p>
+    <w:p>
+      <w:pPr>
+        <w:rPr>
+          <w:rFonts w:ascii="Calibri" w:hAnsi="Calibri" w:cs="Calibri"/>
+        </w:rPr>
+      </w:pPr>
+    </w:p>
+    <w:p>
+      <w:pPr>
+        <w:rPr>
+          <w:rFonts w:ascii="Calibri" w:hAnsi="Calibri" w:cs="Calibri"/>
+        </w:rPr>
+      </w:pPr>
+      <w:r>
+        <w:rPr>
+          <w:rFonts w:ascii="Calibri" w:hAnsi="Calibri" w:cs="Calibri"/>
+        </w:rPr>
+        <w:lastRenderedPageBreak/>
+        <w:t xml:space="preserve">Since we have multiple students in the class, we have each student read weather information from </w:t>
+      </w:r>
+      <w:proofErr w:type="gramStart"/>
+      <w:r>
+        <w:rPr>
+          <w:rFonts w:ascii="Calibri" w:hAnsi="Calibri" w:cs="Calibri"/>
+        </w:rPr>
+        <w:t>all of</w:t>
+      </w:r>
+      <w:proofErr w:type="gramEnd"/>
+      <w:r>
+        <w:rPr>
+          <w:rFonts w:ascii="Calibri" w:hAnsi="Calibri" w:cs="Calibri"/>
+        </w:rPr>
+        <w:t xml:space="preserve"> the other student’s stations from the cloud and display that information locally as well.</w:t>
+      </w:r>
+    </w:p>
+    <w:p>
+      <w:pPr>
+        <w:rPr>
+          <w:rFonts w:ascii="Calibri" w:hAnsi="Calibri" w:cs="Calibri"/>
+        </w:rPr>
+      </w:pPr>
+    </w:p>
+    <w:p>
+      <w:pPr>
+        <w:rPr>
+          <w:rFonts w:ascii="Calibri" w:hAnsi="Calibri" w:cs="Calibri"/>
+        </w:rPr>
+      </w:pPr>
+      <w:r>
+        <w:rPr>
+          <w:rFonts w:ascii="Calibri" w:hAnsi="Calibri" w:cs="Calibri"/>
+        </w:rPr>
+        <w:t>The CapSense buttons are used to control which weather station’s weather is displayed. Button 0 displays the local weather station’s weather, Button 1 displays the previous station’s weather, Button 2 displays the next station’s weather, and Button 3 jumps forward by 10 stations.</w:t>
+      </w:r>
+    </w:p>
+    <w:p>
+      <w:pPr>
+        <w:rPr>
+          <w:rFonts w:ascii="Calibri" w:hAnsi="Calibri" w:cs="Calibri"/>
+        </w:rPr>
+      </w:pPr>
+    </w:p>
+    <w:p>
+      <w:pPr>
+        <w:rPr>
+          <w:rFonts w:ascii="Calibri" w:hAnsi="Calibri" w:cs="Calibri"/>
+        </w:rPr>
+      </w:pPr>
+      <w:r>
+        <w:rPr>
+          <w:rFonts w:ascii="Calibri" w:hAnsi="Calibri" w:cs="Calibri"/>
+        </w:rPr>
+        <w:t xml:space="preserve">Finally, there is a UART user interface that allows more detailed control. You can enter a question mark to see a list of </w:t>
+      </w:r>
+      <w:proofErr w:type="gramStart"/>
+      <w:r>
+        <w:rPr>
+          <w:rFonts w:ascii="Calibri" w:hAnsi="Calibri" w:cs="Calibri"/>
+        </w:rPr>
+        <w:t>all of</w:t>
+      </w:r>
+      <w:proofErr w:type="gramEnd"/>
+      <w:r>
+        <w:rPr>
+          <w:rFonts w:ascii="Calibri" w:hAnsi="Calibri" w:cs="Calibri"/>
+        </w:rPr>
+        <w:t xml:space="preserve"> the commands. One especially useful command is “x” which will print the current state of </w:t>
+      </w:r>
+      <w:proofErr w:type="gramStart"/>
+      <w:r>
+        <w:rPr>
+          <w:rFonts w:ascii="Calibri" w:hAnsi="Calibri" w:cs="Calibri"/>
+        </w:rPr>
+        <w:t>all of</w:t>
+      </w:r>
+      <w:proofErr w:type="gramEnd"/>
+      <w:r>
+        <w:rPr>
+          <w:rFonts w:ascii="Calibri" w:hAnsi="Calibri" w:cs="Calibri"/>
+        </w:rPr>
+        <w:t xml:space="preserve"> the weather stations that are known to exist.</w:t>
+      </w:r>
+    </w:p>
+    <w:p>
+      <w:pPr>
+        <w:rPr>
+          <w:rFonts w:ascii="Calibri" w:hAnsi="Calibri" w:cs="Calibri"/>
+        </w:rPr>
+      </w:pPr>
+    </w:p>
+    <w:p>
+      <w:pPr>
+        <w:rPr>
+          <w:rFonts w:ascii="Calibri" w:hAnsi="Calibri" w:cs="Calibri"/>
+        </w:rPr>
+      </w:pPr>
+      <w:r>
+        <w:rPr>
+          <w:rFonts w:ascii="Calibri" w:hAnsi="Calibri" w:cs="Calibri"/>
+        </w:rPr>
+        <w:t>I’m not going to go through the firmware for this project since we want you to use this as an exercise to practice your skills in building IoT devices.</w:t>
+      </w:r>
+    </w:p>
+    <w:p>
+      <w:pPr>
+        <w:rPr>
+          <w:rFonts w:ascii="Calibri" w:hAnsi="Calibri" w:cs="Calibri"/>
+        </w:rPr>
+      </w:pPr>
+    </w:p>
+    <w:p>
+      <w:pPr>
+        <w:rPr>
+          <w:rFonts w:ascii="Calibri" w:hAnsi="Calibri" w:cs="Calibri"/>
+        </w:rPr>
+      </w:pPr>
+      <w:r>
+        <w:rPr>
+          <w:rFonts w:ascii="Calibri" w:hAnsi="Calibri" w:cs="Calibri"/>
+        </w:rPr>
+        <w:t>Additional details about the project can be found in the manual for lesson 8.</w:t>
+      </w:r>
+    </w:p>
+    <w:p>
+      <w:pPr>
+        <w:rPr>
+          <w:rFonts w:ascii="Calibri" w:hAnsi="Calibri" w:cs="Calibri"/>
+        </w:rPr>
+      </w:pPr>
+    </w:p>
+    <w:p>
+      <w:pPr>
+        <w:rPr>
+          <w:rFonts w:ascii="Calibri" w:hAnsi="Calibri" w:cs="Calibri"/>
+        </w:rPr>
+      </w:pPr>
+      <w:r>
+        <w:rPr>
+          <w:rFonts w:ascii="Calibri" w:hAnsi="Calibri" w:cs="Calibri"/>
+        </w:rPr>
+        <w:t>The solution firmware is provided along with the other exercise solutions, but I would recommend that you attempt to do this project on your own first without looking at the solution to see how well you understand each of the lessons.</w:t>
+      </w:r>
+    </w:p>
+    <w:p>
+      <w:pPr>
+        <w:rPr>
+          <w:rFonts w:ascii="Calibri" w:hAnsi="Calibri" w:cs="Calibri"/>
+        </w:rPr>
+      </w:pPr>
+    </w:p>
+    <w:p>
+      <w:pPr>
+        <w:rPr>
+          <w:rFonts w:ascii="Calibri" w:hAnsi="Calibri" w:cs="Calibri"/>
+        </w:rPr>
+      </w:pPr>
+      <w:r>
+        <w:rPr>
+          <w:rFonts w:ascii="Calibri" w:hAnsi="Calibri" w:cs="Calibri"/>
+        </w:rPr>
+        <w:t>If you do want to try out the solution project, you will have to get your own certificates since we don’t provide these certificates that we use in the AWS class.</w:t>
+      </w:r>
+    </w:p>
+    <w:p>
+      <w:pPr>
+        <w:rPr>
+          <w:rFonts w:ascii="Calibri" w:hAnsi="Calibri" w:cs="Calibri"/>
+        </w:rPr>
+      </w:pPr>
+    </w:p>
+    <w:p>
+      <w:pPr>
+        <w:rPr>
+          <w:rFonts w:ascii="Calibri" w:hAnsi="Calibri" w:cs="Calibri"/>
+        </w:rPr>
+      </w:pPr>
+      <w:r>
+        <w:rPr>
+          <w:rFonts w:ascii="Calibri" w:hAnsi="Calibri" w:cs="Calibri"/>
+        </w:rPr>
+        <w:t>You have now reached the end of Cypress Academy WICED WiFi 101. I hope you enjoyed it and learned a lot about the world of IoT and WICED. It's been an amazing learning experience for me building this material and I'd like to thank a lot of great people including Greg Landry and Vikram Ramana, and Mike Noel and James Dougherty – you guys are great. As my friends in Bost</w:t>
+      </w:r>
+      <w:r>
+        <w:rPr>
+          <w:rFonts w:ascii="Calibri" w:hAnsi="Calibri" w:cs="Calibri"/>
+        </w:rPr>
+        <w:t>o</w:t>
+      </w:r>
+      <w:r>
+        <w:rPr>
+          <w:rFonts w:ascii="Calibri" w:hAnsi="Calibri" w:cs="Calibri"/>
+        </w:rPr>
+        <w:t>n would say, “It’s wicked cool!”</w:t>
+      </w:r>
+    </w:p>
+    <w:p>
+      <w:pPr>
+        <w:rPr>
+          <w:rFonts w:ascii="Calibri" w:hAnsi="Calibri" w:cs="Calibri"/>
+        </w:rPr>
+      </w:pPr>
+    </w:p>
+    <w:p>
+      <w:pPr>
+        <w:rPr>
+          <w:rFonts w:ascii="Calibri" w:hAnsi="Calibri" w:cs="Calibri"/>
+        </w:rPr>
+      </w:pPr>
+      <w:r>
+        <w:rPr>
+          <w:rFonts w:ascii="Calibri" w:hAnsi="Calibri" w:cs="Calibri"/>
+        </w:rPr>
+        <w:t>As always, you can post your comments and questions in our WiFi developer community or you are welcome to email me at alan_hawse@cypress.com or tweet me @</w:t>
+      </w:r>
+      <w:proofErr w:type="spellStart"/>
+      <w:r>
+        <w:rPr>
+          <w:rFonts w:ascii="Calibri" w:hAnsi="Calibri" w:cs="Calibri"/>
+        </w:rPr>
+        <w:t>askioexpert</w:t>
+      </w:r>
+      <w:proofErr w:type="spellEnd"/>
+      <w:r>
+        <w:rPr>
+          <w:rFonts w:ascii="Calibri" w:hAnsi="Calibri" w:cs="Calibri"/>
+        </w:rPr>
+        <w:t xml:space="preserve">. Thank you. </w:t>
+      </w:r>
+    </w:p>
+    <w:p>
+      <w:pPr>
+        <w:rPr>
+          <w:rFonts w:ascii="Calibri" w:hAnsi="Calibri" w:cs="Calibri"/>
+        </w:rPr>
+      </w:pPr>
     </w:p>
     <w:p>
       <w:pPr>
         <w:jc w:val="center"/>
-      </w:pPr>
-    </w:p>
-    <w:p>
-      <w:pPr>
-        <w:jc w:val="center"/>
+        <w:rPr>
+          <w:rFonts w:ascii="Calibri" w:hAnsi="Calibri" w:cs="Calibri"/>
+        </w:rPr>
       </w:pPr>
     </w:p>
     <w:sectPr>
